--- a/Пояснительная записка.docx
+++ b/Пояснительная записка.docx
@@ -1860,7 +1860,7 @@
           <w:color w:val="000000" w:themeColor="text1"/>
           <w:sz w:val="28"/>
           <w:szCs w:val="28"/>
-          <w:lang w:eastAsia="ru-RU"/>
+          <w:lang w:val="en-US" w:eastAsia="ru-RU"/>
         </w:rPr>
       </w:pPr>
       <w:r>
@@ -9656,14 +9656,14 @@
           <w:sz w:val="28"/>
         </w:rPr>
         <w:lastRenderedPageBreak/>
-        <w:t>2.3.5.</w:t>
-      </w:r>
-      <w:r>
-        <w:rPr>
-          <w:rFonts w:ascii="Times New Roman" w:hAnsi="Times New Roman" w:cs="Times New Roman"/>
-          <w:sz w:val="28"/>
-        </w:rPr>
-        <w:t>1</w:t>
+        <w:t>2.3.</w:t>
+      </w:r>
+      <w:r>
+        <w:rPr>
+          <w:rFonts w:ascii="Times New Roman" w:hAnsi="Times New Roman" w:cs="Times New Roman"/>
+          <w:sz w:val="28"/>
+        </w:rPr>
+        <w:t>2.1</w:t>
       </w:r>
       <w:r>
         <w:rPr>
@@ -14431,7 +14431,39 @@
           <w:sz w:val="28"/>
           <w:szCs w:val="28"/>
         </w:rPr>
-        <w:t>Для того, чтобы начать работать с программным продуктом, необходимо зайти с персонального компьютера в браузер, после этого ввести в адресную строку ссылку с доменным именем приложения. После чего в свободном доступе можно будет ознакомиться с информацией платформы.</w:t>
+        <w:t xml:space="preserve">Для того, чтобы начать работать с программным продуктом, необходимо </w:t>
+      </w:r>
+      <w:r>
+        <w:rPr>
+          <w:rFonts w:ascii="Times New Roman" w:hAnsi="Times New Roman" w:cs="Times New Roman"/>
+          <w:sz w:val="28"/>
+          <w:szCs w:val="28"/>
+        </w:rPr>
+        <w:t xml:space="preserve">запустить приложение, </w:t>
+      </w:r>
+      <w:r>
+        <w:rPr>
+          <w:rFonts w:ascii="Times New Roman" w:hAnsi="Times New Roman" w:cs="Times New Roman"/>
+          <w:sz w:val="28"/>
+          <w:szCs w:val="28"/>
+        </w:rPr>
+        <w:t xml:space="preserve">зайти с персонального компьютера в браузер, после этого ввести в адресную строку ссылку с доменным именем приложения. После чего </w:t>
+      </w:r>
+      <w:r>
+        <w:rPr>
+          <w:rFonts w:ascii="Times New Roman" w:hAnsi="Times New Roman" w:cs="Times New Roman"/>
+          <w:sz w:val="28"/>
+          <w:szCs w:val="28"/>
+        </w:rPr>
+        <w:t>пользователь может ознакомиться с продуктом, зарегистрироваться или авторизироваться и начать обучение</w:t>
+      </w:r>
+      <w:r>
+        <w:rPr>
+          <w:rFonts w:ascii="Times New Roman" w:hAnsi="Times New Roman" w:cs="Times New Roman"/>
+          <w:sz w:val="28"/>
+          <w:szCs w:val="28"/>
+        </w:rPr>
+        <w:t>.</w:t>
       </w:r>
     </w:p>
     <w:p>
